--- a/project_managment/sprint2.docx
+++ b/project_managment/sprint2.docx
@@ -109,6 +109,24 @@
         <w:rPr>
           <w:lang w:val="en-US"/>
         </w:rPr>
+        <w:t>GDAL2Tiles</w:t>
+      </w:r>
+    </w:p>
+    <w:p>
+      <w:pPr>
+        <w:pStyle w:val="Prrafodelista"/>
+        <w:numPr>
+          <w:ilvl w:val="0"/>
+          <w:numId w:val="2"/>
+        </w:numPr>
+        <w:rPr>
+          <w:lang w:val="en-US"/>
+        </w:rPr>
+      </w:pPr>
+      <w:r>
+        <w:rPr>
+          <w:lang w:val="en-US"/>
+        </w:rPr>
         <w:t>Python</w:t>
       </w:r>
     </w:p>
@@ -291,6 +309,12 @@
         <w:t>MapProxy</w:t>
       </w:r>
       <w:proofErr w:type="spellEnd"/>
+      <w:r>
+        <w:rPr>
+          <w:lang w:val="en-US"/>
+        </w:rPr>
+        <w:t xml:space="preserve"> and GDAL2Tiles.</w:t>
+      </w:r>
     </w:p>
     <w:p>
       <w:pPr>
@@ -370,6 +394,54 @@
         </w:rPr>
         <w:t xml:space="preserve"> with Wax. Wax is needed to show the legends and the tooltips that we aggregated to our map.</w:t>
       </w:r>
+    </w:p>
+    <w:p>
+      <w:pPr>
+        <w:rPr>
+          <w:lang w:val="en-US"/>
+        </w:rPr>
+      </w:pPr>
+      <w:r>
+        <w:rPr>
+          <w:lang w:val="en-US"/>
+        </w:rPr>
+        <w:t xml:space="preserve">How to use GDAL2Tiles: example using a </w:t>
+      </w:r>
+      <w:proofErr w:type="spellStart"/>
+      <w:r>
+        <w:rPr>
+          <w:lang w:val="en-US"/>
+        </w:rPr>
+        <w:t>GeoTIFF</w:t>
+      </w:r>
+      <w:proofErr w:type="spellEnd"/>
+      <w:r>
+        <w:rPr>
+          <w:lang w:val="en-US"/>
+        </w:rPr>
+        <w:t xml:space="preserve"> image and publish the tiles using </w:t>
+      </w:r>
+      <w:proofErr w:type="spellStart"/>
+      <w:r>
+        <w:rPr>
+          <w:lang w:val="en-US"/>
+        </w:rPr>
+        <w:t>OpenLayers</w:t>
+      </w:r>
+      <w:proofErr w:type="spellEnd"/>
+      <w:r>
+        <w:rPr>
+          <w:lang w:val="en-US"/>
+        </w:rPr>
+        <w:t>.</w:t>
+      </w:r>
+    </w:p>
+    <w:p>
+      <w:pPr>
+        <w:rPr>
+          <w:lang w:val="en-US"/>
+        </w:rPr>
+      </w:pPr>
     </w:p>
     <w:p>
       <w:pPr>
